--- a/Сокращения и Источники.docx
+++ b/Сокращения и Источники.docx
@@ -378,21 +378,19 @@
         <w:t>ADEM</w:t>
       </w:r>
       <w:r>
+        <w:t xml:space="preserve"> (</w:t>
+      </w:r>
+      <w:r>
+        <w:t>англ</w:t>
+      </w:r>
+      <w:r>
+        <w:t xml:space="preserve">. </w:t>
+      </w:r>
+      <w:r>
         <w:rPr>
           <w:lang w:val="en-US"/>
         </w:rPr>
-        <w:t xml:space="preserve"> (</w:t>
-      </w:r>
-      <w:proofErr w:type="spellStart"/>
-      <w:r>
-        <w:t>англ</w:t>
-      </w:r>
-      <w:proofErr w:type="spellEnd"/>
-      <w:r>
-        <w:rPr>
-          <w:lang w:val="en-US"/>
-        </w:rPr>
-        <w:t>. Automated Design Engineering Manufacturing)</w:t>
+        <w:t>Automated Design Engineering Manufacturing)</w:t>
       </w:r>
     </w:p>
     <w:p>
@@ -404,6 +402,17 @@
           <w:lang w:val="en-US" w:eastAsia="ru-RU"/>
         </w:rPr>
       </w:pPr>
+      <w:r>
+        <w:rPr>
+          <w:rFonts w:ascii="Times New Roman" w:eastAsia="Times New Roman" w:hAnsi="Times New Roman" w:cs="Times New Roman"/>
+          <w:sz w:val="28"/>
+          <w:szCs w:val="28"/>
+          <w:lang w:eastAsia="ru-RU"/>
+        </w:rPr>
+        <w:t>программного обеспечения(ПО)</w:t>
+      </w:r>
+      <w:bookmarkStart w:id="0" w:name="_GoBack"/>
+      <w:bookmarkEnd w:id="0"/>
     </w:p>
     <w:p>
       <w:pPr>
@@ -454,7 +463,7 @@
           <w:rFonts w:ascii="Times New Roman" w:eastAsia="Times New Roman" w:hAnsi="Times New Roman" w:cs="Times New Roman"/>
           <w:sz w:val="28"/>
           <w:szCs w:val="28"/>
-          <w:lang w:eastAsia="ru-RU"/>
+          <w:lang w:val="en-US" w:eastAsia="ru-RU"/>
         </w:rPr>
       </w:pPr>
       <w:hyperlink r:id="rId5" w:history="1">
@@ -464,7 +473,7 @@
             <w:rFonts w:ascii="Times New Roman" w:eastAsia="Times New Roman" w:hAnsi="Times New Roman" w:cs="Times New Roman"/>
             <w:sz w:val="28"/>
             <w:szCs w:val="28"/>
-            <w:lang w:eastAsia="ru-RU"/>
+            <w:lang w:val="en-US" w:eastAsia="ru-RU"/>
           </w:rPr>
           <w:t>http://pereosnastka.ru/articles/obshchie-svedeniya-o-stankakh-s-programmnym-upravleniem</w:t>
         </w:r>
@@ -481,7 +490,7 @@
           <w:rFonts w:ascii="Times New Roman" w:eastAsia="Times New Roman" w:hAnsi="Times New Roman" w:cs="Times New Roman"/>
           <w:sz w:val="28"/>
           <w:szCs w:val="28"/>
-          <w:lang w:eastAsia="ru-RU"/>
+          <w:lang w:val="en-US" w:eastAsia="ru-RU"/>
         </w:rPr>
       </w:pPr>
       <w:hyperlink r:id="rId6" w:history="1">
@@ -491,7 +500,7 @@
             <w:rFonts w:ascii="Times New Roman" w:eastAsia="Times New Roman" w:hAnsi="Times New Roman" w:cs="Times New Roman"/>
             <w:sz w:val="28"/>
             <w:szCs w:val="28"/>
-            <w:lang w:eastAsia="ru-RU"/>
+            <w:lang w:val="en-US" w:eastAsia="ru-RU"/>
           </w:rPr>
           <w:t>http://itteach.ru/bpwin/metodologiya-idef3</w:t>
         </w:r>
@@ -508,15 +517,15 @@
           <w:rFonts w:ascii="Times New Roman" w:eastAsia="Times New Roman" w:hAnsi="Times New Roman" w:cs="Times New Roman"/>
           <w:sz w:val="28"/>
           <w:szCs w:val="28"/>
-          <w:lang w:eastAsia="ru-RU"/>
-        </w:rPr>
-      </w:pPr>
-      <w:r>
-        <w:rPr>
-          <w:rFonts w:ascii="Times New Roman" w:eastAsia="Times New Roman" w:hAnsi="Times New Roman" w:cs="Times New Roman"/>
-          <w:sz w:val="28"/>
-          <w:szCs w:val="28"/>
-          <w:lang w:eastAsia="ru-RU"/>
+          <w:lang w:val="en-US" w:eastAsia="ru-RU"/>
+        </w:rPr>
+      </w:pPr>
+      <w:r>
+        <w:rPr>
+          <w:rFonts w:ascii="Times New Roman" w:eastAsia="Times New Roman" w:hAnsi="Times New Roman" w:cs="Times New Roman"/>
+          <w:sz w:val="28"/>
+          <w:szCs w:val="28"/>
+          <w:lang w:val="en-US" w:eastAsia="ru-RU"/>
         </w:rPr>
         <w:t>https://infofrezer.ru/stati/kak-pravilno-ispolzovat-fleshki-pri-zagruzke-upravlyayushchikh-programm-dlya-frezernykh-stankov-s-chpu</w:t>
       </w:r>
@@ -571,7 +580,7 @@
           <w:szCs w:val="28"/>
           <w:lang w:eastAsia="ru-RU"/>
         </w:rPr>
-        <w:t>Учебно-методическое пособие по дисциплине</w:t>
+        <w:t>Учебно-методическое пособие по дисциплине Обработка на станках с ЧПУ</w:t>
       </w:r>
       <w:r>
         <w:rPr>
@@ -581,30 +590,8 @@
           <w:szCs w:val="28"/>
           <w:lang w:eastAsia="ru-RU"/>
         </w:rPr>
-        <w:t xml:space="preserve"> </w:t>
-      </w:r>
-      <w:r>
-        <w:rPr>
-          <w:rFonts w:eastAsia="Times New Roman"/>
-          <w:color w:val="auto"/>
-          <w:sz w:val="28"/>
-          <w:szCs w:val="28"/>
-          <w:lang w:eastAsia="ru-RU"/>
-        </w:rPr>
-        <w:t>Обработка на станках с ЧПУ</w:t>
-      </w:r>
-      <w:r>
-        <w:rPr>
-          <w:rFonts w:eastAsia="Times New Roman"/>
-          <w:color w:val="auto"/>
-          <w:sz w:val="28"/>
-          <w:szCs w:val="28"/>
-          <w:lang w:eastAsia="ru-RU"/>
-        </w:rPr>
         <w:t xml:space="preserve">. </w:t>
       </w:r>
-      <w:bookmarkStart w:id="0" w:name="_GoBack"/>
-      <w:bookmarkEnd w:id="0"/>
     </w:p>
     <w:p>
       <w:pPr>

--- a/Сокращения и Источники.docx
+++ b/Сокращения и Источники.docx
@@ -409,20 +409,221 @@
           <w:szCs w:val="28"/>
           <w:lang w:eastAsia="ru-RU"/>
         </w:rPr>
-        <w:t>программного обеспечения(ПО)</w:t>
-      </w:r>
+        <w:t>программного</w:t>
+      </w:r>
+      <w:r>
+        <w:rPr>
+          <w:rFonts w:ascii="Times New Roman" w:eastAsia="Times New Roman" w:hAnsi="Times New Roman" w:cs="Times New Roman"/>
+          <w:sz w:val="28"/>
+          <w:szCs w:val="28"/>
+          <w:lang w:val="en-US" w:eastAsia="ru-RU"/>
+        </w:rPr>
+        <w:t xml:space="preserve"> </w:t>
+      </w:r>
+      <w:r>
+        <w:rPr>
+          <w:rFonts w:ascii="Times New Roman" w:eastAsia="Times New Roman" w:hAnsi="Times New Roman" w:cs="Times New Roman"/>
+          <w:sz w:val="28"/>
+          <w:szCs w:val="28"/>
+          <w:lang w:eastAsia="ru-RU"/>
+        </w:rPr>
+        <w:t>обеспечения</w:t>
+      </w:r>
+      <w:r>
+        <w:rPr>
+          <w:rFonts w:ascii="Times New Roman" w:eastAsia="Times New Roman" w:hAnsi="Times New Roman" w:cs="Times New Roman"/>
+          <w:sz w:val="28"/>
+          <w:szCs w:val="28"/>
+          <w:lang w:val="en-US" w:eastAsia="ru-RU"/>
+        </w:rPr>
+        <w:t>(</w:t>
+      </w:r>
+      <w:r>
+        <w:rPr>
+          <w:rFonts w:ascii="Times New Roman" w:eastAsia="Times New Roman" w:hAnsi="Times New Roman" w:cs="Times New Roman"/>
+          <w:sz w:val="28"/>
+          <w:szCs w:val="28"/>
+          <w:lang w:eastAsia="ru-RU"/>
+        </w:rPr>
+        <w:t>ПО</w:t>
+      </w:r>
+      <w:r>
+        <w:rPr>
+          <w:rFonts w:ascii="Times New Roman" w:eastAsia="Times New Roman" w:hAnsi="Times New Roman" w:cs="Times New Roman"/>
+          <w:sz w:val="28"/>
+          <w:szCs w:val="28"/>
+          <w:lang w:val="en-US" w:eastAsia="ru-RU"/>
+        </w:rPr>
+        <w:t>)</w:t>
+      </w:r>
+    </w:p>
+    <w:p>
+      <w:pPr>
+        <w:rPr>
+          <w:rFonts w:ascii="Times New Roman" w:eastAsia="Times New Roman" w:hAnsi="Times New Roman" w:cs="Times New Roman"/>
+          <w:sz w:val="28"/>
+          <w:szCs w:val="28"/>
+          <w:lang w:val="en-US" w:eastAsia="ru-RU"/>
+        </w:rPr>
+      </w:pPr>
+      <w:r>
+        <w:rPr>
+          <w:b/>
+          <w:bCs/>
+          <w:lang w:val="en-US"/>
+        </w:rPr>
+        <w:t>PHP</w:t>
+      </w:r>
+      <w:r>
+        <w:rPr>
+          <w:lang w:val="en-US"/>
+        </w:rPr>
+        <w:t xml:space="preserve"> (</w:t>
+      </w:r>
+      <w:hyperlink r:id="rId5" w:tooltip="Международный фонетический алфавит" w:history="1">
+        <w:r>
+          <w:rPr>
+            <w:rStyle w:val="a3"/>
+            <w:lang w:val="en-US"/>
+          </w:rPr>
+          <w:t>/pi:.</w:t>
+        </w:r>
+        <w:proofErr w:type="spellStart"/>
+        <w:r>
+          <w:rPr>
+            <w:rStyle w:val="a3"/>
+            <w:lang w:val="en-US"/>
+          </w:rPr>
+          <w:t>eɪtʃ.pi</w:t>
+        </w:r>
+        <w:proofErr w:type="spellEnd"/>
+        <w:r>
+          <w:rPr>
+            <w:rStyle w:val="a3"/>
+            <w:lang w:val="en-US"/>
+          </w:rPr>
+          <w:t>:/</w:t>
+        </w:r>
+      </w:hyperlink>
+      <w:r>
+        <w:rPr>
+          <w:lang w:val="en-US"/>
+        </w:rPr>
+        <w:t xml:space="preserve"> </w:t>
+      </w:r>
+      <w:hyperlink r:id="rId6" w:tooltip="Английский язык" w:history="1">
+        <w:proofErr w:type="spellStart"/>
+        <w:r>
+          <w:rPr>
+            <w:rStyle w:val="a3"/>
+          </w:rPr>
+          <w:t>англ</w:t>
+        </w:r>
+        <w:proofErr w:type="spellEnd"/>
+        <w:r>
+          <w:rPr>
+            <w:rStyle w:val="a3"/>
+            <w:lang w:val="en-US"/>
+          </w:rPr>
+          <w:t>.</w:t>
+        </w:r>
+      </w:hyperlink>
+      <w:r>
+        <w:rPr>
+          <w:lang w:val="en-US"/>
+        </w:rPr>
+        <w:t> </w:t>
+      </w:r>
+      <w:r>
+        <w:rPr>
+          <w:i/>
+          <w:iCs/>
+          <w:lang w:val="en"/>
+        </w:rPr>
+        <w:t>PHP: Hypertext Preprocessor</w:t>
+      </w:r>
+      <w:r>
+        <w:rPr>
+          <w:lang w:val="en-US"/>
+        </w:rPr>
+        <w:t xml:space="preserve"> — «PHP: </w:t>
+      </w:r>
+      <w:hyperlink r:id="rId7" w:tooltip="Препроцессор" w:history="1">
+        <w:r>
+          <w:rPr>
+            <w:rStyle w:val="a3"/>
+          </w:rPr>
+          <w:t>препроцессор</w:t>
+        </w:r>
+      </w:hyperlink>
+      <w:r>
+        <w:rPr>
+          <w:lang w:val="en-US"/>
+        </w:rPr>
+        <w:t xml:space="preserve"> </w:t>
+      </w:r>
+      <w:hyperlink r:id="rId8" w:tooltip="Гипертекст" w:history="1">
+        <w:r>
+          <w:rPr>
+            <w:rStyle w:val="a3"/>
+          </w:rPr>
+          <w:t>гипертекста</w:t>
+        </w:r>
+      </w:hyperlink>
+      <w:r>
+        <w:rPr>
+          <w:lang w:val="en-US"/>
+        </w:rPr>
+        <w:t xml:space="preserve">»; </w:t>
+      </w:r>
+      <w:r>
+        <w:t>первоначально</w:t>
+      </w:r>
+      <w:r>
+        <w:rPr>
+          <w:lang w:val="en-US"/>
+        </w:rPr>
+        <w:t xml:space="preserve"> </w:t>
+      </w:r>
+      <w:r>
+        <w:rPr>
+          <w:i/>
+          <w:iCs/>
+          <w:lang w:val="en"/>
+        </w:rPr>
+        <w:t>Personal Home Page Tools</w:t>
+      </w:r>
+    </w:p>
+    <w:p>
+      <w:pPr>
+        <w:rPr>
+          <w:rFonts w:ascii="Times New Roman" w:eastAsia="Times New Roman" w:hAnsi="Times New Roman" w:cs="Times New Roman"/>
+          <w:sz w:val="28"/>
+          <w:szCs w:val="28"/>
+          <w:lang w:eastAsia="ru-RU"/>
+        </w:rPr>
+      </w:pPr>
+      <w:r>
+        <w:rPr>
+          <w:rFonts w:ascii="Times New Roman" w:eastAsia="Times New Roman" w:hAnsi="Times New Roman" w:cs="Times New Roman"/>
+          <w:sz w:val="28"/>
+          <w:szCs w:val="28"/>
+          <w:lang w:eastAsia="ru-RU"/>
+        </w:rPr>
+        <w:t>базу данных(БД)</w:t>
+      </w:r>
+    </w:p>
+    <w:p>
+      <w:pPr>
+        <w:rPr>
+          <w:rFonts w:ascii="Times New Roman" w:eastAsia="Times New Roman" w:hAnsi="Times New Roman" w:cs="Times New Roman"/>
+          <w:sz w:val="28"/>
+          <w:szCs w:val="28"/>
+          <w:lang w:val="en-US" w:eastAsia="ru-RU"/>
+        </w:rPr>
+      </w:pPr>
       <w:bookmarkStart w:id="0" w:name="_GoBack"/>
       <w:bookmarkEnd w:id="0"/>
-    </w:p>
-    <w:p>
-      <w:pPr>
-        <w:rPr>
-          <w:rFonts w:ascii="Times New Roman" w:eastAsia="Times New Roman" w:hAnsi="Times New Roman" w:cs="Times New Roman"/>
-          <w:sz w:val="28"/>
-          <w:szCs w:val="28"/>
-          <w:lang w:val="en-US" w:eastAsia="ru-RU"/>
-        </w:rPr>
-      </w:pPr>
     </w:p>
     <w:p>
       <w:pPr>
@@ -466,7 +667,7 @@
           <w:lang w:val="en-US" w:eastAsia="ru-RU"/>
         </w:rPr>
       </w:pPr>
-      <w:hyperlink r:id="rId5" w:history="1">
+      <w:hyperlink r:id="rId9" w:history="1">
         <w:r>
           <w:rPr>
             <w:rStyle w:val="a3"/>
@@ -493,7 +694,7 @@
           <w:lang w:val="en-US" w:eastAsia="ru-RU"/>
         </w:rPr>
       </w:pPr>
-      <w:hyperlink r:id="rId6" w:history="1">
+      <w:hyperlink r:id="rId10" w:history="1">
         <w:r>
           <w:rPr>
             <w:rStyle w:val="a3"/>
@@ -544,7 +745,7 @@
           <w:lang w:eastAsia="ru-RU"/>
         </w:rPr>
       </w:pPr>
-      <w:hyperlink r:id="rId7" w:history="1">
+      <w:hyperlink r:id="rId11" w:history="1">
         <w:r>
           <w:rPr>
             <w:rStyle w:val="a3"/>
@@ -1195,6 +1396,11 @@
       <w:szCs w:val="24"/>
     </w:rPr>
   </w:style>
+  <w:style w:type="character" w:customStyle="1" w:styleId="ipa">
+    <w:name w:val="ipa"/>
+    <w:basedOn w:val="a0"/>
+    <w:rsid w:val="00CF3A1B"/>
+  </w:style>
 </w:styles>
 </file>
 

--- a/Сокращения и Источники.docx
+++ b/Сокращения и Источники.docx
@@ -603,27 +603,155 @@
           <w:lang w:eastAsia="ru-RU"/>
         </w:rPr>
       </w:pPr>
-      <w:r>
-        <w:rPr>
-          <w:rFonts w:ascii="Times New Roman" w:eastAsia="Times New Roman" w:hAnsi="Times New Roman" w:cs="Times New Roman"/>
-          <w:sz w:val="28"/>
-          <w:szCs w:val="28"/>
-          <w:lang w:eastAsia="ru-RU"/>
-        </w:rPr>
-        <w:t>базу данных(БД)</w:t>
-      </w:r>
-    </w:p>
-    <w:p>
-      <w:pPr>
-        <w:rPr>
-          <w:rFonts w:ascii="Times New Roman" w:eastAsia="Times New Roman" w:hAnsi="Times New Roman" w:cs="Times New Roman"/>
-          <w:sz w:val="28"/>
-          <w:szCs w:val="28"/>
-          <w:lang w:val="en-US" w:eastAsia="ru-RU"/>
-        </w:rPr>
-      </w:pPr>
+      <w:proofErr w:type="gramStart"/>
+      <w:r>
+        <w:rPr>
+          <w:rFonts w:ascii="Times New Roman" w:eastAsia="Times New Roman" w:hAnsi="Times New Roman" w:cs="Times New Roman"/>
+          <w:sz w:val="28"/>
+          <w:szCs w:val="28"/>
+          <w:lang w:eastAsia="ru-RU"/>
+        </w:rPr>
+        <w:t>базу</w:t>
+      </w:r>
+      <w:proofErr w:type="gramEnd"/>
+      <w:r>
+        <w:rPr>
+          <w:rFonts w:ascii="Times New Roman" w:eastAsia="Times New Roman" w:hAnsi="Times New Roman" w:cs="Times New Roman"/>
+          <w:sz w:val="28"/>
+          <w:szCs w:val="28"/>
+          <w:lang w:eastAsia="ru-RU"/>
+        </w:rPr>
+        <w:t xml:space="preserve"> данных(БД)</w:t>
+      </w:r>
+    </w:p>
+    <w:p>
+      <w:pPr>
+        <w:rPr>
+          <w:rFonts w:ascii="Times New Roman" w:eastAsia="Times New Roman" w:hAnsi="Times New Roman" w:cs="Times New Roman"/>
+          <w:sz w:val="28"/>
+          <w:szCs w:val="28"/>
+          <w:lang w:eastAsia="ru-RU"/>
+        </w:rPr>
+      </w:pPr>
+      <w:proofErr w:type="spellStart"/>
+      <w:r>
+        <w:rPr>
+          <w:rFonts w:ascii="Times New Roman" w:eastAsia="Times New Roman" w:hAnsi="Times New Roman" w:cs="Times New Roman"/>
+          <w:sz w:val="28"/>
+          <w:szCs w:val="28"/>
+          <w:lang w:eastAsia="ru-RU"/>
+        </w:rPr>
+        <w:t>Open</w:t>
+      </w:r>
+      <w:proofErr w:type="spellEnd"/>
+      <w:r>
+        <w:rPr>
+          <w:rFonts w:ascii="Times New Roman" w:eastAsia="Times New Roman" w:hAnsi="Times New Roman" w:cs="Times New Roman"/>
+          <w:sz w:val="28"/>
+          <w:szCs w:val="28"/>
+          <w:lang w:eastAsia="ru-RU"/>
+        </w:rPr>
+        <w:t xml:space="preserve"> </w:t>
+      </w:r>
+      <w:proofErr w:type="spellStart"/>
+      <w:r>
+        <w:rPr>
+          <w:rFonts w:ascii="Times New Roman" w:eastAsia="Times New Roman" w:hAnsi="Times New Roman" w:cs="Times New Roman"/>
+          <w:sz w:val="28"/>
+          <w:szCs w:val="28"/>
+          <w:lang w:eastAsia="ru-RU"/>
+        </w:rPr>
+        <w:t>source</w:t>
+      </w:r>
+      <w:proofErr w:type="spellEnd"/>
+      <w:r>
+        <w:rPr>
+          <w:rFonts w:ascii="Times New Roman" w:eastAsia="Times New Roman" w:hAnsi="Times New Roman" w:cs="Times New Roman"/>
+          <w:sz w:val="28"/>
+          <w:szCs w:val="28"/>
+          <w:lang w:eastAsia="ru-RU"/>
+        </w:rPr>
+        <w:t xml:space="preserve"> (открытый код)</w:t>
+      </w:r>
+    </w:p>
+    <w:p>
+      <w:pPr>
+        <w:rPr>
+          <w:rFonts w:ascii="Times New Roman" w:eastAsia="Times New Roman" w:hAnsi="Times New Roman" w:cs="Times New Roman"/>
+          <w:sz w:val="28"/>
+          <w:szCs w:val="28"/>
+          <w:lang w:eastAsia="ru-RU"/>
+        </w:rPr>
+      </w:pPr>
+      <w:proofErr w:type="gramStart"/>
+      <w:r>
+        <w:rPr>
+          <w:rFonts w:ascii="Times New Roman" w:eastAsia="Times New Roman" w:hAnsi="Times New Roman" w:cs="Times New Roman"/>
+          <w:sz w:val="28"/>
+          <w:szCs w:val="28"/>
+          <w:lang w:eastAsia="ru-RU"/>
+        </w:rPr>
+        <w:t>системы</w:t>
+      </w:r>
+      <w:proofErr w:type="gramEnd"/>
+      <w:r>
+        <w:rPr>
+          <w:rFonts w:ascii="Times New Roman" w:eastAsia="Times New Roman" w:hAnsi="Times New Roman" w:cs="Times New Roman"/>
+          <w:sz w:val="28"/>
+          <w:szCs w:val="28"/>
+          <w:lang w:eastAsia="ru-RU"/>
+        </w:rPr>
+        <w:t xml:space="preserve"> управления баз данных (СУБД)</w:t>
+      </w:r>
+    </w:p>
+    <w:p>
+      <w:pPr>
+        <w:rPr>
+          <w:rFonts w:ascii="Times New Roman" w:eastAsia="Times New Roman" w:hAnsi="Times New Roman" w:cs="Times New Roman"/>
+          <w:sz w:val="28"/>
+          <w:szCs w:val="28"/>
+          <w:lang w:eastAsia="ru-RU"/>
+        </w:rPr>
+      </w:pPr>
+      <w:r>
+        <w:rPr>
+          <w:rFonts w:ascii="Times New Roman" w:eastAsia="Times New Roman" w:hAnsi="Times New Roman" w:cs="Times New Roman"/>
+          <w:sz w:val="28"/>
+          <w:szCs w:val="28"/>
+          <w:lang w:eastAsia="ru-RU"/>
+        </w:rPr>
+        <w:t>Операционная система</w:t>
+      </w:r>
+      <w:r>
+        <w:rPr>
+          <w:rFonts w:ascii="Times New Roman" w:eastAsia="Times New Roman" w:hAnsi="Times New Roman" w:cs="Times New Roman"/>
+          <w:sz w:val="28"/>
+          <w:szCs w:val="28"/>
+          <w:lang w:eastAsia="ru-RU"/>
+        </w:rPr>
+        <w:t>(ОС</w:t>
+      </w:r>
       <w:bookmarkStart w:id="0" w:name="_GoBack"/>
       <w:bookmarkEnd w:id="0"/>
+      <w:r>
+        <w:rPr>
+          <w:rFonts w:ascii="Times New Roman" w:eastAsia="Times New Roman" w:hAnsi="Times New Roman" w:cs="Times New Roman"/>
+          <w:sz w:val="28"/>
+          <w:szCs w:val="28"/>
+          <w:lang w:eastAsia="ru-RU"/>
+        </w:rPr>
+        <w:t>)</w:t>
+      </w:r>
+    </w:p>
+    <w:p>
+      <w:pPr>
+        <w:rPr>
+          <w:rFonts w:ascii="Times New Roman" w:eastAsia="Times New Roman" w:hAnsi="Times New Roman" w:cs="Times New Roman"/>
+          <w:sz w:val="28"/>
+          <w:szCs w:val="28"/>
+          <w:lang w:eastAsia="ru-RU"/>
+        </w:rPr>
+      </w:pPr>
     </w:p>
     <w:p>
       <w:pPr>
@@ -796,13 +924,65 @@
     </w:p>
     <w:p>
       <w:pPr>
-        <w:rPr>
-          <w:rFonts w:ascii="Times New Roman" w:eastAsia="Times New Roman" w:hAnsi="Times New Roman" w:cs="Times New Roman"/>
-          <w:sz w:val="28"/>
-          <w:szCs w:val="28"/>
-          <w:lang w:eastAsia="ru-RU"/>
-        </w:rPr>
-      </w:pPr>
+        <w:pStyle w:val="Default"/>
+        <w:numPr>
+          <w:ilvl w:val="0"/>
+          <w:numId w:val="1"/>
+        </w:numPr>
+        <w:rPr>
+          <w:rFonts w:eastAsia="Times New Roman"/>
+          <w:color w:val="auto"/>
+          <w:sz w:val="28"/>
+          <w:szCs w:val="28"/>
+          <w:lang w:eastAsia="ru-RU"/>
+        </w:rPr>
+      </w:pPr>
+      <w:hyperlink r:id="rId12" w:history="1">
+        <w:r>
+          <w:rPr>
+            <w:rStyle w:val="a3"/>
+            <w:rFonts w:eastAsia="Times New Roman"/>
+            <w:sz w:val="28"/>
+            <w:szCs w:val="28"/>
+            <w:lang w:eastAsia="ru-RU"/>
+          </w:rPr>
+          <w:t>http://studbooks.net/2088636/informatika/obosnovanie_proektnyh_resheniy_programmnomu_obespecheniyu</w:t>
+        </w:r>
+      </w:hyperlink>
+    </w:p>
+    <w:p>
+      <w:pPr>
+        <w:pStyle w:val="Default"/>
+        <w:numPr>
+          <w:ilvl w:val="0"/>
+          <w:numId w:val="1"/>
+        </w:numPr>
+        <w:rPr>
+          <w:rFonts w:eastAsia="Times New Roman"/>
+          <w:sz w:val="28"/>
+          <w:szCs w:val="28"/>
+          <w:lang w:eastAsia="ru-RU"/>
+        </w:rPr>
+      </w:pPr>
+      <w:r>
+        <w:rPr>
+          <w:rFonts w:eastAsia="Times New Roman"/>
+          <w:color w:val="auto"/>
+          <w:sz w:val="28"/>
+          <w:szCs w:val="28"/>
+          <w:lang w:eastAsia="ru-RU"/>
+        </w:rPr>
+        <w:t>https://ru.wikipedia.org</w:t>
+      </w:r>
+      <w:r>
+        <w:rPr>
+          <w:rFonts w:eastAsia="Times New Roman"/>
+          <w:sz w:val="28"/>
+          <w:szCs w:val="28"/>
+          <w:lang w:eastAsia="ru-RU"/>
+        </w:rPr>
+        <w:t xml:space="preserve"> </w:t>
+      </w:r>
     </w:p>
     <w:p>
       <w:pPr>
@@ -836,7 +1016,7 @@
       <w:lvlText w:val="%1."/>
       <w:lvlJc w:val="left"/>
       <w:pPr>
-        <w:ind w:left="720" w:hanging="360"/>
+        <w:ind w:left="786" w:hanging="360"/>
       </w:pPr>
       <w:rPr>
         <w:rFonts w:hint="default"/>
